--- a/AKADEV Studious game pitch.docx
+++ b/AKADEV Studious game pitch.docx
@@ -25,6 +25,13 @@
           <w:szCs w:val="62"/>
         </w:rPr>
         <w:t>Grandson</w:t>
+      </w:r>
+      <w:r>
+        <w:rPr>
+          <w:sz w:val="62"/>
+          <w:szCs w:val="62"/>
+        </w:rPr>
+        <w:t>(Babka-sraka)</w:t>
       </w:r>
     </w:p>
     <w:p>
@@ -635,25 +642,15 @@
               <w:szCs w:val="30"/>
             </w:rPr>
           </w:pPr>
-          <w:r>
-            <w:fldChar w:fldCharType="begin"/>
-          </w:r>
-          <w:r>
-            <w:instrText>HYPERLINK \l "_syu9g7w3n7m6" \h</w:instrText>
-          </w:r>
-          <w:r>
-            <w:fldChar w:fldCharType="separate"/>
-          </w:r>
-          <w:r>
-            <w:rPr>
-              <w:sz w:val="30"/>
-              <w:szCs w:val="30"/>
-            </w:rPr>
-            <w:t xml:space="preserve">Theme Interpretation </w:t>
-          </w:r>
-          <w:r>
-            <w:fldChar w:fldCharType="end"/>
-          </w:r>
+          <w:hyperlink w:anchor="_syu9g7w3n7m6">
+            <w:r>
+              <w:rPr>
+                <w:sz w:val="30"/>
+                <w:szCs w:val="30"/>
+              </w:rPr>
+              <w:t xml:space="preserve">Theme Interpretation </w:t>
+            </w:r>
+          </w:hyperlink>
           <w:r>
             <w:rPr>
               <w:sz w:val="30"/>

--- a/AKADEV Studious game pitch.docx
+++ b/AKADEV Studious game pitch.docx
@@ -42,6 +42,9 @@
       <w:bookmarkEnd w:id="1"/>
       <w:r>
         <w:t>DESIGN DOCUMENT</w:t>
+      </w:r>
+      <w:r>
+        <w:t>)))</w:t>
       </w:r>
     </w:p>
     <w:p>
